--- a/Bibliographie/article.docx
+++ b/Bibliographie/article.docx
@@ -403,7 +403,7 @@
         </w:numPr>
       </w:pPr>
       <w:r>
-        <w:t>Matrice calibrée ?</w:t>
+        <w:t>Matrice calibrée</w:t>
       </w:r>
     </w:p>
     <w:p>
@@ -415,36 +415,71 @@
         </w:numPr>
       </w:pPr>
       <w:r>
-        <w:t xml:space="preserve">On débute par SFS : on obtient un angle à l’aide de l’hypothèse </w:t>
+        <w:t xml:space="preserve">On débute par SFS : </w:t>
+      </w:r>
+      <w:r>
+        <w:t xml:space="preserve">infinité de solutions (cône) que l’on peut résoudre avec SFT </w:t>
+      </w:r>
+      <w:r>
+        <w:t>(ambiguïté</w:t>
+      </w:r>
+      <w:r>
+        <w:t xml:space="preserve"> d’ordre 2), il sera important de travailler en éclairage non frontal</w:t>
+      </w:r>
+    </w:p>
+    <w:p>
+      <w:pPr>
+        <w:pStyle w:val="Paragraphedeliste"/>
+        <w:numPr>
+          <w:ilvl w:val="0"/>
+          <w:numId w:val="1"/>
+        </w:numPr>
+      </w:pPr>
+      <w:r>
+        <w:t xml:space="preserve">Pour l’éclairage : voir avec Jean </w:t>
       </w:r>
       <w:proofErr w:type="spellStart"/>
       <w:r>
-        <w:t>Lambertienne</w:t>
+        <w:t>Melou</w:t>
       </w:r>
       <w:proofErr w:type="spellEnd"/>
-      <w:r>
-        <w:t xml:space="preserve">, </w:t>
+    </w:p>
+    <w:p>
+      <w:pPr>
+        <w:pStyle w:val="Paragraphedeliste"/>
+        <w:numPr>
+          <w:ilvl w:val="0"/>
+          <w:numId w:val="1"/>
+        </w:numPr>
+      </w:pPr>
+      <w:r>
+        <w:t xml:space="preserve">Identifier les </w:t>
       </w:r>
       <w:proofErr w:type="spellStart"/>
       <w:r>
-        <w:t>cpdt</w:t>
+        <w:t>hypothèes</w:t>
       </w:r>
       <w:proofErr w:type="spellEnd"/>
       <w:r>
-        <w:t xml:space="preserve"> </w:t>
-      </w:r>
-      <w:r>
-        <w:t>ambiguïté</w:t>
-      </w:r>
-      <w:r>
-        <w:t xml:space="preserve"> sur le sens du vecteur normal, on résout cette </w:t>
-      </w:r>
-      <w:r>
-        <w:t>ambiguïté</w:t>
-      </w:r>
-      <w:r>
-        <w:t xml:space="preserve"> avec SFT</w:t>
-      </w:r>
+        <w:t xml:space="preserve"> de départ</w:t>
+      </w:r>
+    </w:p>
+    <w:p>
+      <w:pPr>
+        <w:pStyle w:val="Paragraphedeliste"/>
+        <w:numPr>
+          <w:ilvl w:val="0"/>
+          <w:numId w:val="1"/>
+        </w:numPr>
+      </w:pPr>
+      <w:r>
+        <w:t xml:space="preserve">Problème sous forme </w:t>
+      </w:r>
+      <w:proofErr w:type="spellStart"/>
+      <w:r>
+        <w:t>variationnelle</w:t>
+      </w:r>
+      <w:proofErr w:type="spellEnd"/>
     </w:p>
     <w:sectPr>
       <w:pgSz w:w="11900" w:h="16840"/>

--- a/Bibliographie/article.docx
+++ b/Bibliographie/article.docx
@@ -1,6 +1,6 @@
 
 <file path=word/document.xml><?xml version="1.0" encoding="utf-8"?>
-<w:document xmlns:wpc="http://schemas.microsoft.com/office/word/2010/wordprocessingCanvas" xmlns:cx="http://schemas.microsoft.com/office/drawing/2014/chartex" xmlns:cx1="http://schemas.microsoft.com/office/drawing/2015/9/8/chartex" xmlns:cx2="http://schemas.microsoft.com/office/drawing/2015/10/21/chartex" xmlns:cx3="http://schemas.microsoft.com/office/drawing/2016/5/9/chartex" xmlns:cx4="http://schemas.microsoft.com/office/drawing/2016/5/10/chartex" xmlns:cx5="http://schemas.microsoft.com/office/drawing/2016/5/11/chartex" xmlns:cx6="http://schemas.microsoft.com/office/drawing/2016/5/12/chartex" xmlns:cx7="http://schemas.microsoft.com/office/drawing/2016/5/13/chartex" xmlns:cx8="http://schemas.microsoft.com/office/drawing/2016/5/14/chartex" xmlns:mc="http://schemas.openxmlformats.org/markup-compatibility/2006" xmlns:aink="http://schemas.microsoft.com/office/drawing/2016/ink" xmlns:am3d="http://schemas.microsoft.com/office/drawing/2017/model3d" xmlns:o="urn:schemas-microsoft-com:office:office" xmlns:r="http://schemas.openxmlformats.org/officeDocument/2006/relationships" xmlns:m="http://schemas.openxmlformats.org/officeDocument/2006/math" xmlns:v="urn:schemas-microsoft-com:vml" xmlns:wp14="http://schemas.microsoft.com/office/word/2010/wordprocessingDrawing" xmlns:wp="http://schemas.openxmlformats.org/drawingml/2006/wordprocessingDrawing" xmlns:w10="urn:schemas-microsoft-com:office:word" xmlns:w="http://schemas.openxmlformats.org/wordprocessingml/2006/main" xmlns:w14="http://schemas.microsoft.com/office/word/2010/wordml" xmlns:w15="http://schemas.microsoft.com/office/word/2012/wordml" xmlns:w16cex="http://schemas.microsoft.com/office/word/2018/wordml/cex" xmlns:w16cid="http://schemas.microsoft.com/office/word/2016/wordml/cid" xmlns:w16="http://schemas.microsoft.com/office/word/2018/wordml" xmlns:w16se="http://schemas.microsoft.com/office/word/2015/wordml/symex" xmlns:wpg="http://schemas.microsoft.com/office/word/2010/wordprocessingGroup" xmlns:wpi="http://schemas.microsoft.com/office/word/2010/wordprocessingInk" xmlns:wne="http://schemas.microsoft.com/office/word/2006/wordml" xmlns:wps="http://schemas.microsoft.com/office/word/2010/wordprocessingShape" mc:Ignorable="w14 w15 w16se w16cid w16 w16cex wp14">
+<w:document xmlns:wpc="http://schemas.microsoft.com/office/word/2010/wordprocessingCanvas" xmlns:cx="http://schemas.microsoft.com/office/drawing/2014/chartex" xmlns:cx1="http://schemas.microsoft.com/office/drawing/2015/9/8/chartex" xmlns:cx2="http://schemas.microsoft.com/office/drawing/2015/10/21/chartex" xmlns:cx3="http://schemas.microsoft.com/office/drawing/2016/5/9/chartex" xmlns:cx4="http://schemas.microsoft.com/office/drawing/2016/5/10/chartex" xmlns:cx5="http://schemas.microsoft.com/office/drawing/2016/5/11/chartex" xmlns:cx6="http://schemas.microsoft.com/office/drawing/2016/5/12/chartex" xmlns:cx7="http://schemas.microsoft.com/office/drawing/2016/5/13/chartex" xmlns:cx8="http://schemas.microsoft.com/office/drawing/2016/5/14/chartex" xmlns:mc="http://schemas.openxmlformats.org/markup-compatibility/2006" xmlns:aink="http://schemas.microsoft.com/office/drawing/2016/ink" xmlns:am3d="http://schemas.microsoft.com/office/drawing/2017/model3d" xmlns:o="urn:schemas-microsoft-com:office:office" xmlns:r="http://schemas.openxmlformats.org/officeDocument/2006/relationships" xmlns:m="http://schemas.openxmlformats.org/officeDocument/2006/math" xmlns:v="urn:schemas-microsoft-com:vml" xmlns:wp14="http://schemas.microsoft.com/office/word/2010/wordprocessingDrawing" xmlns:wp="http://schemas.openxmlformats.org/drawingml/2006/wordprocessingDrawing" xmlns:w10="urn:schemas-microsoft-com:office:word" xmlns:w="http://schemas.openxmlformats.org/wordprocessingml/2006/main" xmlns:w14="http://schemas.microsoft.com/office/word/2010/wordml" xmlns:w15="http://schemas.microsoft.com/office/word/2012/wordml" xmlns:w16cex="http://schemas.microsoft.com/office/word/2018/wordml/cex" xmlns:w16cid="http://schemas.microsoft.com/office/word/2016/wordml/cid" xmlns:w16="http://schemas.microsoft.com/office/word/2018/wordml" xmlns:w16sdtdh="http://schemas.microsoft.com/office/word/2020/wordml/sdtdatahash" xmlns:w16se="http://schemas.microsoft.com/office/word/2015/wordml/symex" xmlns:wpg="http://schemas.microsoft.com/office/word/2010/wordprocessingGroup" xmlns:wpi="http://schemas.microsoft.com/office/word/2010/wordprocessingInk" xmlns:wne="http://schemas.microsoft.com/office/word/2006/wordml" xmlns:wps="http://schemas.microsoft.com/office/word/2010/wordprocessingShape" mc:Ignorable="w14 w15 w16se w16cid w16 w16cex w16sdtdh wp14">
   <w:body>
     <w:p>
       <w:pPr>
@@ -29,23 +29,7 @@
           <w:b/>
           <w:bCs/>
         </w:rPr>
-        <w:t>Shape-</w:t>
-      </w:r>
-      <w:proofErr w:type="spellStart"/>
-      <w:r>
-        <w:rPr>
-          <w:b/>
-          <w:bCs/>
-        </w:rPr>
-        <w:t>from</w:t>
-      </w:r>
-      <w:proofErr w:type="spellEnd"/>
-      <w:r>
-        <w:rPr>
-          <w:b/>
-          <w:bCs/>
-        </w:rPr>
-        <w:t>-texture revisité :</w:t>
+        <w:t>Shape-from-texture revisité :</w:t>
       </w:r>
     </w:p>
     <w:p>
@@ -328,23 +312,7 @@
       </w:r>
       <w:proofErr w:type="spellEnd"/>
       <w:r>
-        <w:t>-</w:t>
-      </w:r>
-      <w:proofErr w:type="spellStart"/>
-      <w:r>
-        <w:t>from</w:t>
-      </w:r>
-      <w:proofErr w:type="spellEnd"/>
-      <w:r>
-        <w:t xml:space="preserve">-texture et le calcul de pose de la </w:t>
-      </w:r>
-      <w:proofErr w:type="spellStart"/>
-      <w:r>
-        <w:t>cam</w:t>
-      </w:r>
-      <w:proofErr w:type="spellEnd"/>
-      <w:r>
-        <w:t>, dans le cas d’un motif connu</w:t>
+        <w:t>-from-texture et le calcul de pose de la cam, dans le cas d’un motif connu</w:t>
       </w:r>
       <w:r>
         <w:t>.</w:t>
@@ -355,15 +323,7 @@
         <w:pStyle w:val="Paragraphedeliste"/>
       </w:pPr>
       <w:r>
-        <w:t xml:space="preserve">2) Les redondances entre calcul de profondeur et de normal permettent d’estimer les paramètres internes de la </w:t>
-      </w:r>
-      <w:proofErr w:type="spellStart"/>
-      <w:r>
-        <w:t>cam</w:t>
-      </w:r>
-      <w:proofErr w:type="spellEnd"/>
-      <w:r>
-        <w:t xml:space="preserve"> (</w:t>
+        <w:t>2) Les redondances entre calcul de profondeur et de normal permettent d’estimer les paramètres internes de la cam (</w:t>
       </w:r>
       <w:proofErr w:type="gramStart"/>
       <w:r>
@@ -480,6 +440,34 @@
         <w:t>variationnelle</w:t>
       </w:r>
       <w:proofErr w:type="spellEnd"/>
+    </w:p>
+    <w:p/>
+    <w:p>
+      <w:pPr>
+        <w:rPr>
+          <w:b/>
+          <w:bCs/>
+        </w:rPr>
+      </w:pPr>
+      <w:r>
+        <w:rPr>
+          <w:b/>
+          <w:bCs/>
+        </w:rPr>
+        <w:t>Détection</w:t>
+      </w:r>
+      <w:r>
+        <w:rPr>
+          <w:b/>
+          <w:bCs/>
+        </w:rPr>
+        <w:t xml:space="preserve"> ellipse </w:t>
+      </w:r>
+    </w:p>
+    <w:p>
+      <w:r>
+        <w:t>E-pole LSD</w:t>
+      </w:r>
     </w:p>
     <w:sectPr>
       <w:pgSz w:w="11900" w:h="16840"/>
@@ -492,7 +480,7 @@
 </file>
 
 <file path=word/numbering.xml><?xml version="1.0" encoding="utf-8"?>
-<w:numbering xmlns:wpc="http://schemas.microsoft.com/office/word/2010/wordprocessingCanvas" xmlns:cx="http://schemas.microsoft.com/office/drawing/2014/chartex" xmlns:cx1="http://schemas.microsoft.com/office/drawing/2015/9/8/chartex" xmlns:cx2="http://schemas.microsoft.com/office/drawing/2015/10/21/chartex" xmlns:cx3="http://schemas.microsoft.com/office/drawing/2016/5/9/chartex" xmlns:cx4="http://schemas.microsoft.com/office/drawing/2016/5/10/chartex" xmlns:cx5="http://schemas.microsoft.com/office/drawing/2016/5/11/chartex" xmlns:cx6="http://schemas.microsoft.com/office/drawing/2016/5/12/chartex" xmlns:cx7="http://schemas.microsoft.com/office/drawing/2016/5/13/chartex" xmlns:cx8="http://schemas.microsoft.com/office/drawing/2016/5/14/chartex" xmlns:mc="http://schemas.openxmlformats.org/markup-compatibility/2006" xmlns:aink="http://schemas.microsoft.com/office/drawing/2016/ink" xmlns:am3d="http://schemas.microsoft.com/office/drawing/2017/model3d" xmlns:o="urn:schemas-microsoft-com:office:office" xmlns:r="http://schemas.openxmlformats.org/officeDocument/2006/relationships" xmlns:m="http://schemas.openxmlformats.org/officeDocument/2006/math" xmlns:v="urn:schemas-microsoft-com:vml" xmlns:wp14="http://schemas.microsoft.com/office/word/2010/wordprocessingDrawing" xmlns:wp="http://schemas.openxmlformats.org/drawingml/2006/wordprocessingDrawing" xmlns:w10="urn:schemas-microsoft-com:office:word" xmlns:w="http://schemas.openxmlformats.org/wordprocessingml/2006/main" xmlns:w14="http://schemas.microsoft.com/office/word/2010/wordml" xmlns:w15="http://schemas.microsoft.com/office/word/2012/wordml" xmlns:w16cex="http://schemas.microsoft.com/office/word/2018/wordml/cex" xmlns:w16cid="http://schemas.microsoft.com/office/word/2016/wordml/cid" xmlns:w16="http://schemas.microsoft.com/office/word/2018/wordml" xmlns:w16se="http://schemas.microsoft.com/office/word/2015/wordml/symex" xmlns:wpg="http://schemas.microsoft.com/office/word/2010/wordprocessingGroup" xmlns:wpi="http://schemas.microsoft.com/office/word/2010/wordprocessingInk" xmlns:wne="http://schemas.microsoft.com/office/word/2006/wordml" xmlns:wps="http://schemas.microsoft.com/office/word/2010/wordprocessingShape" mc:Ignorable="w14 w15 w16se w16cid w16 w16cex wp14">
+<w:numbering xmlns:wpc="http://schemas.microsoft.com/office/word/2010/wordprocessingCanvas" xmlns:cx="http://schemas.microsoft.com/office/drawing/2014/chartex" xmlns:cx1="http://schemas.microsoft.com/office/drawing/2015/9/8/chartex" xmlns:cx2="http://schemas.microsoft.com/office/drawing/2015/10/21/chartex" xmlns:cx3="http://schemas.microsoft.com/office/drawing/2016/5/9/chartex" xmlns:cx4="http://schemas.microsoft.com/office/drawing/2016/5/10/chartex" xmlns:cx5="http://schemas.microsoft.com/office/drawing/2016/5/11/chartex" xmlns:cx6="http://schemas.microsoft.com/office/drawing/2016/5/12/chartex" xmlns:cx7="http://schemas.microsoft.com/office/drawing/2016/5/13/chartex" xmlns:cx8="http://schemas.microsoft.com/office/drawing/2016/5/14/chartex" xmlns:mc="http://schemas.openxmlformats.org/markup-compatibility/2006" xmlns:aink="http://schemas.microsoft.com/office/drawing/2016/ink" xmlns:am3d="http://schemas.microsoft.com/office/drawing/2017/model3d" xmlns:o="urn:schemas-microsoft-com:office:office" xmlns:r="http://schemas.openxmlformats.org/officeDocument/2006/relationships" xmlns:m="http://schemas.openxmlformats.org/officeDocument/2006/math" xmlns:v="urn:schemas-microsoft-com:vml" xmlns:wp14="http://schemas.microsoft.com/office/word/2010/wordprocessingDrawing" xmlns:wp="http://schemas.openxmlformats.org/drawingml/2006/wordprocessingDrawing" xmlns:w10="urn:schemas-microsoft-com:office:word" xmlns:w="http://schemas.openxmlformats.org/wordprocessingml/2006/main" xmlns:w14="http://schemas.microsoft.com/office/word/2010/wordml" xmlns:w15="http://schemas.microsoft.com/office/word/2012/wordml" xmlns:w16cex="http://schemas.microsoft.com/office/word/2018/wordml/cex" xmlns:w16cid="http://schemas.microsoft.com/office/word/2016/wordml/cid" xmlns:w16="http://schemas.microsoft.com/office/word/2018/wordml" xmlns:w16sdtdh="http://schemas.microsoft.com/office/word/2020/wordml/sdtdatahash" xmlns:w16se="http://schemas.microsoft.com/office/word/2015/wordml/symex" xmlns:wpg="http://schemas.microsoft.com/office/word/2010/wordprocessingGroup" xmlns:wpi="http://schemas.microsoft.com/office/word/2010/wordprocessingInk" xmlns:wne="http://schemas.microsoft.com/office/word/2006/wordml" xmlns:wps="http://schemas.microsoft.com/office/word/2010/wordprocessingShape" mc:Ignorable="w14 w15 w16se w16cid w16 w16cex w16sdtdh wp14">
   <w:abstractNum w:abstractNumId="0" w15:restartNumberingAfterBreak="0">
     <w:nsid w:val="7D7B18A2"/>
     <w:multiLevelType w:val="hybridMultilevel"/>
@@ -612,7 +600,7 @@
 </file>
 
 <file path=word/styles.xml><?xml version="1.0" encoding="utf-8"?>
-<w:styles xmlns:mc="http://schemas.openxmlformats.org/markup-compatibility/2006" xmlns:r="http://schemas.openxmlformats.org/officeDocument/2006/relationships" xmlns:w="http://schemas.openxmlformats.org/wordprocessingml/2006/main" xmlns:w14="http://schemas.microsoft.com/office/word/2010/wordml" xmlns:w15="http://schemas.microsoft.com/office/word/2012/wordml" xmlns:w16cex="http://schemas.microsoft.com/office/word/2018/wordml/cex" xmlns:w16cid="http://schemas.microsoft.com/office/word/2016/wordml/cid" xmlns:w16="http://schemas.microsoft.com/office/word/2018/wordml" xmlns:w16se="http://schemas.microsoft.com/office/word/2015/wordml/symex" mc:Ignorable="w14 w15 w16se w16cid w16 w16cex">
+<w:styles xmlns:mc="http://schemas.openxmlformats.org/markup-compatibility/2006" xmlns:r="http://schemas.openxmlformats.org/officeDocument/2006/relationships" xmlns:w="http://schemas.openxmlformats.org/wordprocessingml/2006/main" xmlns:w14="http://schemas.microsoft.com/office/word/2010/wordml" xmlns:w15="http://schemas.microsoft.com/office/word/2012/wordml" xmlns:w16cex="http://schemas.microsoft.com/office/word/2018/wordml/cex" xmlns:w16cid="http://schemas.microsoft.com/office/word/2016/wordml/cid" xmlns:w16="http://schemas.microsoft.com/office/word/2018/wordml" xmlns:w16sdtdh="http://schemas.microsoft.com/office/word/2020/wordml/sdtdatahash" xmlns:w16se="http://schemas.microsoft.com/office/word/2015/wordml/symex" mc:Ignorable="w14 w15 w16se w16cid w16 w16cex w16sdtdh">
   <w:docDefaults>
     <w:rPrDefault>
       <w:rPr>

--- a/Bibliographie/article.docx
+++ b/Bibliographie/article.docx
@@ -415,11 +415,9 @@
       <w:r>
         <w:t xml:space="preserve">Identifier les </w:t>
       </w:r>
-      <w:proofErr w:type="spellStart"/>
-      <w:r>
-        <w:t>hypothèes</w:t>
-      </w:r>
-      <w:proofErr w:type="spellEnd"/>
+      <w:r>
+        <w:t>hypothèses</w:t>
+      </w:r>
       <w:r>
         <w:t xml:space="preserve"> de départ</w:t>
       </w:r>
@@ -467,6 +465,35 @@
     <w:p>
       <w:r>
         <w:t>E-pole LSD</w:t>
+      </w:r>
+    </w:p>
+    <w:p/>
+    <w:p>
+      <w:r>
+        <w:t>Créer des images de synthèses : Blender ? Compliqué</w:t>
+      </w:r>
+    </w:p>
+    <w:p>
+      <w:r>
+        <w:t xml:space="preserve">In-painting + Shape from </w:t>
+      </w:r>
+      <w:proofErr w:type="spellStart"/>
+      <w:r>
+        <w:t>shading</w:t>
+      </w:r>
+      <w:proofErr w:type="spellEnd"/>
+    </w:p>
+    <w:p>
+      <w:r>
+        <w:t xml:space="preserve">Tirer 50 </w:t>
+      </w:r>
+      <w:proofErr w:type="gramStart"/>
+      <w:r>
+        <w:t>disque</w:t>
+      </w:r>
+      <w:proofErr w:type="gramEnd"/>
+      <w:r>
+        <w:t xml:space="preserve"> on plaque une ellipse noir dessus</w:t>
       </w:r>
     </w:p>
     <w:sectPr>
